--- a/analysis/paper/plos_submission/manuscript.docx
+++ b/analysis/paper/plos_submission/manuscript.docx
@@ -15127,9 +15127,21 @@
       </w:r>
       <w:r>
         <w:lastRenderedPageBreak/>
-        <w:t>Don Power, Craig Purchase, Martha Robertson, Mark Simpson, Brad Squires, Don Stansbury and Peter Upward. We also thank Dave Cote and Joanne Morgan for providing constructive comments on a previous version of this manuscript. This work was supporded by the NSERC visiting-fellow program.</w:t>
+        <w:t xml:space="preserve">Don Power, Craig Purchase, Martha Robertson, Mark Simpson, Brad Squires, Don Stansbury and Peter Upward. We also thank Dave Cote and Joanne Morgan for providing constructive comments on a previous version of this manuscript. </w:t>
       </w:r>
       <w:bookmarkStart w:id="16" w:name="_GoBack"/>
+      <w:r>
+        <w:t xml:space="preserve">This work was </w:t>
+      </w:r>
+      <w:r>
+        <w:t>supported</w:t>
+      </w:r>
+      <w:r>
+        <w:t xml:space="preserve"> by the NSERC visiting-fellow </w:t>
+      </w:r>
+      <w:r>
+        <w:t>program and Fisheries and Oceans Canada.</w:t>
+      </w:r>
       <w:bookmarkEnd w:id="16"/>
     </w:p>
     <w:p>
@@ -15256,32 +15268,15 @@
         </w:rPr>
         <w:t xml:space="preserve">: </w:t>
       </w:r>
-      <w:r>
-        <w:fldChar w:fldCharType="begin"/>
-      </w:r>
-      <w:r>
-        <w:rPr>
-          <w:lang w:val="fr-FR"/>
-        </w:rPr>
-        <w:instrText xml:space="preserve"> HYPERLINK "https://CRAN.R-project.org/package=data.table" \h </w:instrText>
-      </w:r>
-      <w:r>
-        <w:fldChar w:fldCharType="separate"/>
-      </w:r>
-      <w:r>
-        <w:rPr>
-          <w:rStyle w:val="Hyperlink"/>
-          <w:lang w:val="fr-FR"/>
-        </w:rPr>
-        <w:t>https://CRAN.R-project.org/package=data.table</w:t>
-      </w:r>
-      <w:r>
-        <w:rPr>
-          <w:rStyle w:val="Hyperlink"/>
-          <w:lang w:val="fr-FR"/>
-        </w:rPr>
-        <w:fldChar w:fldCharType="end"/>
-      </w:r>
+      <w:hyperlink r:id="rId14">
+        <w:r>
+          <w:rPr>
+            <w:rStyle w:val="Hyperlink"/>
+            <w:lang w:val="fr-FR"/>
+          </w:rPr>
+          <w:t>https://CRAN.R-project.org/package=data.table</w:t>
+        </w:r>
+      </w:hyperlink>
     </w:p>
     <w:p>
       <w:pPr>
@@ -15313,7 +15308,7 @@
       <w:r>
         <w:t xml:space="preserve">Raster: Geographic data analysis and modeling [Internet]. 2016. Available: </w:t>
       </w:r>
-      <w:hyperlink r:id="rId14">
+      <w:hyperlink r:id="rId15">
         <w:r>
           <w:rPr>
             <w:rStyle w:val="Hyperlink"/>
@@ -15354,7 +15349,7 @@
         </w:rPr>
         <w:t xml:space="preserve">: </w:t>
       </w:r>
-      <w:hyperlink r:id="rId15">
+      <w:hyperlink r:id="rId16">
         <w:r>
           <w:rPr>
             <w:rStyle w:val="Hyperlink"/>
@@ -15413,7 +15408,7 @@
       <w:r>
         <w:t xml:space="preserve">13. Bache SM, Wickham H. Magrittr: A forward-pipe operator for r [Internet]. 2014. Available: </w:t>
       </w:r>
-      <w:hyperlink r:id="rId16">
+      <w:hyperlink r:id="rId17">
         <w:r>
           <w:rPr>
             <w:rStyle w:val="Hyperlink"/>
@@ -15431,7 +15426,7 @@
       <w:r>
         <w:t xml:space="preserve">14. Cheng J. Crosstalk: Inter-widget interactivity for html widgets [Internet]. 2016. Available: </w:t>
       </w:r>
-      <w:hyperlink r:id="rId17">
+      <w:hyperlink r:id="rId18">
         <w:r>
           <w:rPr>
             <w:rStyle w:val="Hyperlink"/>
@@ -15449,7 +15444,7 @@
       <w:r>
         <w:t xml:space="preserve">15. Revolution Analytics, Weston S. DoParallel: Foreach parallel adaptor for the ’parallel’ package [Internet]. 2015. Available: </w:t>
       </w:r>
-      <w:hyperlink r:id="rId18">
+      <w:hyperlink r:id="rId19">
         <w:r>
           <w:rPr>
             <w:rStyle w:val="Hyperlink"/>
@@ -15467,7 +15462,7 @@
       <w:r>
         <w:t>16. Thorson JT, Shelton AO, Ward EJ, Skaug HJ. Geostatistical delta-generalized linear mixed models improve precision for estimated abundance indices for West Coast groundfishes. ICES Journal of Marine Science. 2015;72: 1297–1310. doi:</w:t>
       </w:r>
-      <w:hyperlink r:id="rId19">
+      <w:hyperlink r:id="rId20">
         <w:r>
           <w:rPr>
             <w:rStyle w:val="Hyperlink"/>
@@ -15496,7 +15491,7 @@
       <w:r>
         <w:t xml:space="preserve">18. Csárdi G, FitzJohn R. Progress: Terminal progress bars [Internet]. 2016. Available: </w:t>
       </w:r>
-      <w:hyperlink r:id="rId20">
+      <w:hyperlink r:id="rId21">
         <w:r>
           <w:rPr>
             <w:rStyle w:val="Hyperlink"/>
@@ -15534,7 +15529,7 @@
       <w:r>
         <w:t>21. Berg CW, Nielsen A, Kristensen K. Evaluation of alternative age-based methods for estimating relative abundance from survey data in relation to assessment models. Fisheries Research. 2014;151: 91–99. doi:</w:t>
       </w:r>
-      <w:hyperlink r:id="rId21">
+      <w:hyperlink r:id="rId22">
         <w:r>
           <w:rPr>
             <w:rStyle w:val="Hyperlink"/>
@@ -15552,7 +15547,7 @@
       <w:r>
         <w:t>22. Berg CW, Kristensen K. Spatial age-length key modelling using continuation ratio logits. Fisheries Research. 2012;129-130: 119–126. doi:</w:t>
       </w:r>
-      <w:hyperlink r:id="rId22">
+      <w:hyperlink r:id="rId23">
         <w:r>
           <w:rPr>
             <w:rStyle w:val="Hyperlink"/>
@@ -15621,7 +15616,7 @@
       <w:r>
         <w:t>28. Pennington M, Vølstad JH. Assessing the effect of intra-haul correlation and variable density on estimates of population characteristics from marine surveys. Biometrics. 1994;50: 725–732. doi:</w:t>
       </w:r>
-      <w:hyperlink r:id="rId23">
+      <w:hyperlink r:id="rId24">
         <w:r>
           <w:rPr>
             <w:rStyle w:val="Hyperlink"/>
@@ -15649,7 +15644,7 @@
       <w:r>
         <w:t>30. Stewart IJ, Hamel OS, Rose K. Bootstrapping of sample sizes for length- or age-composition data used in stock assessments. Canadian Journal of Fisheries &amp; Aquatic Sciences. 2014;71: 581–588. doi:</w:t>
       </w:r>
-      <w:hyperlink r:id="rId24">
+      <w:hyperlink r:id="rId25">
         <w:r>
           <w:rPr>
             <w:rStyle w:val="Hyperlink"/>
@@ -15667,7 +15662,7 @@
       <w:r>
         <w:t>31. Bogstad B, Pennington M, Vølstad JH. Cost-efficient survey designs for estimating food consumption by fish. Fisheries Research. 1995;23: 37–46. doi:</w:t>
       </w:r>
-      <w:hyperlink r:id="rId25">
+      <w:hyperlink r:id="rId26">
         <w:r>
           <w:rPr>
             <w:rStyle w:val="Hyperlink"/>
@@ -15685,7 +15680,7 @@
       <w:r>
         <w:t>32. Coggins LG, Gwinn DC, Allen MS. Evaluation of Age-Length Key Sample Sizes Required to Estimate Fish Total Mortality and Growth. Transactions of the American Fisheries Society. 2013;142: 832–840. doi:</w:t>
       </w:r>
-      <w:hyperlink r:id="rId26">
+      <w:hyperlink r:id="rId27">
         <w:r>
           <w:rPr>
             <w:rStyle w:val="Hyperlink"/>
@@ -15704,7 +15699,7 @@
         <w:lastRenderedPageBreak/>
         <w:t>33. Zhang Y, Cadrin SX. Estimating Effective Sample Size for Monitoring Length Distributions: A Comparative Study of Georges Bank Groundfish. Transactions of the American Fisheries Society. 2013;142: 59–67. doi:</w:t>
       </w:r>
-      <w:hyperlink r:id="rId27">
+      <w:hyperlink r:id="rId28">
         <w:r>
           <w:rPr>
             <w:rStyle w:val="Hyperlink"/>
@@ -15716,7 +15711,7 @@
       <w:bookmarkEnd w:id="51"/>
     </w:p>
     <w:sectPr>
-      <w:footerReference w:type="default" r:id="rId28"/>
+      <w:footerReference w:type="default" r:id="rId29"/>
       <w:pgSz w:w="12240" w:h="15840"/>
       <w:pgMar w:top="1440" w:right="1440" w:bottom="1440" w:left="1440" w:header="720" w:footer="720" w:gutter="0"/>
       <w:lnNumType w:countBy="1" w:restart="continuous"/>
@@ -15786,7 +15781,7 @@
           <w:rPr>
             <w:noProof/>
           </w:rPr>
-          <w:t>21</w:t>
+          <w:t>29</w:t>
         </w:r>
         <w:r>
           <w:rPr>
